--- a/algapelda.docx
+++ b/algapelda.docx
@@ -2048,15 +2048,15 @@
 <file path=customXml/itemProps1.xml><?xml version="1.0" encoding="utf-8"?>
 <ds:datastoreItem xmlns:ds="http://schemas.openxmlformats.org/officeDocument/2006/customXml" ds:itemID="{8BAAD323-BC76-4894-81E8-4AC0072758F7}">
   <ds:schemaRefs>
-    <ds:schemaRef ds:uri="http://schemas.openxmlformats.org/package/2006/metadata/core-properties"/>
+    <ds:schemaRef ds:uri="http://purl.org/dc/dcmitype/"/>
+    <ds:schemaRef ds:uri="http://purl.org/dc/elements/1.1/"/>
     <ds:schemaRef ds:uri="http://schemas.microsoft.com/office/2006/documentManagement/types"/>
-    <ds:schemaRef ds:uri="http://purl.org/dc/elements/1.1/"/>
+    <ds:schemaRef ds:uri="ff7a13e8-c56e-4916-a719-5ae04e9b84fa"/>
     <ds:schemaRef ds:uri="http://purl.org/dc/terms/"/>
-    <ds:schemaRef ds:uri="http://schemas.microsoft.com/office/infopath/2007/PartnerControls"/>
-    <ds:schemaRef ds:uri="http://purl.org/dc/dcmitype/"/>
-    <ds:schemaRef ds:uri="ff7a13e8-c56e-4916-a719-5ae04e9b84fa"/>
     <ds:schemaRef ds:uri="http://schemas.microsoft.com/office/2006/metadata/properties"/>
     <ds:schemaRef ds:uri="http://www.w3.org/XML/1998/namespace"/>
+    <ds:schemaRef ds:uri="http://schemas.microsoft.com/office/infopath/2007/PartnerControls"/>
+    <ds:schemaRef ds:uri="http://schemas.openxmlformats.org/package/2006/metadata/core-properties"/>
   </ds:schemaRefs>
 </ds:datastoreItem>
 </file>
